--- a/doc/US-TC/36-Process.listing.docx
+++ b/doc/US-TC/36-Process.listing.docx
@@ -16,7 +16,7 @@
           <w:noProof/>
         </w:rPr>
         <w:drawing>
-          <wp:anchor distT="0" distB="0" distL="114300" distR="114300" simplePos="0" relativeHeight="251658240" behindDoc="1" locked="0" layoutInCell="1" allowOverlap="1" wp14:anchorId="0FC3BF0E" wp14:editId="49B175A0">
+          <wp:anchor distT="0" distB="0" distL="114300" distR="114300" simplePos="0" relativeHeight="251657216" behindDoc="1" locked="0" layoutInCell="1" allowOverlap="1" wp14:anchorId="0FC3BF0E" wp14:editId="49B175A0">
             <wp:simplePos x="0" y="0"/>
             <wp:positionH relativeFrom="margin">
               <wp:align>center</wp:align>
@@ -172,7 +172,7 @@
         <w:spacing w:after="0" w:line="240" w:lineRule="auto"/>
         <w:jc w:val="center"/>
         <w:rPr>
-          <w:rFonts w:cs="B Nazanin" w:hint="cs"/>
+          <w:rFonts w:cs="B Nazanin"/>
           <w:b/>
           <w:bCs/>
           <w:color w:val="2F5496" w:themeColor="accent1" w:themeShade="BF"/>
@@ -199,7 +199,7 @@
         <w:spacing w:after="0" w:line="240" w:lineRule="auto"/>
         <w:jc w:val="center"/>
         <w:rPr>
-          <w:rFonts w:cs="B Nazanin" w:hint="cs"/>
+          <w:rFonts w:cs="B Nazanin"/>
           <w:b/>
           <w:bCs/>
           <w:color w:val="2F5496" w:themeColor="accent1" w:themeShade="BF"/>
@@ -226,9 +226,216 @@
         <w:spacing w:after="0" w:line="240" w:lineRule="auto"/>
         <w:jc w:val="center"/>
         <w:rPr>
+          <w:rFonts w:cs="B Nazanin"/>
+          <w:b/>
+          <w:bCs/>
+          <w:color w:val="2F5496" w:themeColor="accent1" w:themeShade="BF"/>
+          <w:sz w:val="32"/>
+          <w:szCs w:val="32"/>
+          <w:rtl/>
+        </w:rPr>
+      </w:pPr>
+    </w:p>
+    <w:p>
+      <w:pPr>
+        <w:spacing w:after="0" w:line="240" w:lineRule="auto"/>
+        <w:jc w:val="center"/>
+        <w:rPr>
+          <w:rFonts w:cs="B Nazanin"/>
+          <w:b/>
+          <w:bCs/>
+          <w:sz w:val="32"/>
+          <w:szCs w:val="32"/>
+          <w:rtl/>
+        </w:rPr>
+      </w:pPr>
+      <w:r>
+        <w:rPr>
           <w:rFonts w:cs="B Nazanin" w:hint="cs"/>
           <w:b/>
           <w:bCs/>
+          <w:sz w:val="32"/>
+          <w:szCs w:val="32"/>
+          <w:rtl/>
+        </w:rPr>
+        <w:t>نام پروژ</w:t>
+      </w:r>
+    </w:p>
+    <w:p>
+      <w:pPr>
+        <w:spacing w:after="0" w:line="240" w:lineRule="auto"/>
+        <w:jc w:val="center"/>
+        <w:rPr>
+          <w:rFonts w:cs="B Nazanin"/>
+          <w:b/>
+          <w:bCs/>
+          <w:sz w:val="32"/>
+          <w:szCs w:val="32"/>
+          <w:rtl/>
+        </w:rPr>
+      </w:pPr>
+      <w:r>
+        <w:rPr>
+          <w:rFonts w:cs="B Nazanin" w:hint="cs"/>
+          <w:b/>
+          <w:bCs/>
+          <w:sz w:val="32"/>
+          <w:szCs w:val="32"/>
+          <w:rtl/>
+        </w:rPr>
+        <w:t>نگارآنلاین</w:t>
+      </w:r>
+    </w:p>
+    <w:p>
+      <w:pPr>
+        <w:spacing w:after="0" w:line="240" w:lineRule="auto"/>
+        <w:jc w:val="center"/>
+        <w:rPr>
+          <w:rFonts w:cs="B Nazanin"/>
+          <w:b/>
+          <w:bCs/>
+          <w:sz w:val="32"/>
+          <w:szCs w:val="32"/>
+          <w:rtl/>
+        </w:rPr>
+      </w:pPr>
+    </w:p>
+    <w:p>
+      <w:pPr>
+        <w:spacing w:after="0" w:line="240" w:lineRule="auto"/>
+        <w:jc w:val="center"/>
+        <w:rPr>
+          <w:rFonts w:cs="B Nazanin"/>
+          <w:b/>
+          <w:bCs/>
+          <w:sz w:val="32"/>
+          <w:szCs w:val="32"/>
+          <w:rtl/>
+        </w:rPr>
+      </w:pPr>
+      <w:r>
+        <w:rPr>
+          <w:rFonts w:cs="B Nazanin" w:hint="cs"/>
+          <w:b/>
+          <w:bCs/>
+          <w:sz w:val="32"/>
+          <w:szCs w:val="32"/>
+          <w:rtl/>
+        </w:rPr>
+        <w:t>توصیف داستان پردازش سفارش</w:t>
+      </w:r>
+    </w:p>
+    <w:p>
+      <w:pPr>
+        <w:spacing w:after="0" w:line="240" w:lineRule="auto"/>
+        <w:jc w:val="center"/>
+        <w:rPr>
+          <w:rFonts w:cs="B Nazanin"/>
+          <w:b/>
+          <w:bCs/>
+          <w:sz w:val="32"/>
+          <w:szCs w:val="32"/>
+          <w:rtl/>
+        </w:rPr>
+      </w:pPr>
+    </w:p>
+    <w:p>
+      <w:pPr>
+        <w:spacing w:after="0" w:line="240" w:lineRule="auto"/>
+        <w:jc w:val="center"/>
+        <w:rPr>
+          <w:rFonts w:cs="B Nazanin"/>
+          <w:b/>
+          <w:bCs/>
+          <w:sz w:val="32"/>
+          <w:szCs w:val="32"/>
+          <w:rtl/>
+        </w:rPr>
+      </w:pPr>
+    </w:p>
+    <w:p>
+      <w:pPr>
+        <w:spacing w:after="0" w:line="240" w:lineRule="auto"/>
+        <w:jc w:val="center"/>
+        <w:rPr>
+          <w:rFonts w:cs="B Nazanin"/>
+          <w:b/>
+          <w:bCs/>
+          <w:sz w:val="32"/>
+          <w:szCs w:val="32"/>
+          <w:rtl/>
+        </w:rPr>
+      </w:pPr>
+      <w:r>
+        <w:rPr>
+          <w:rFonts w:cs="B Nazanin" w:hint="cs"/>
+          <w:b/>
+          <w:bCs/>
+          <w:sz w:val="32"/>
+          <w:szCs w:val="32"/>
+          <w:rtl/>
+        </w:rPr>
+        <w:t>تاریخ انتشار:9خرداد1400</w:t>
+      </w:r>
+    </w:p>
+    <w:p>
+      <w:pPr>
+        <w:spacing w:after="0" w:line="240" w:lineRule="auto"/>
+        <w:jc w:val="center"/>
+        <w:rPr>
+          <w:rFonts w:cs="B Nazanin"/>
+          <w:b/>
+          <w:bCs/>
+          <w:sz w:val="32"/>
+          <w:szCs w:val="32"/>
+          <w:rtl/>
+        </w:rPr>
+      </w:pPr>
+      <w:r>
+        <w:rPr>
+          <w:rFonts w:cs="B Nazanin" w:hint="cs"/>
+          <w:b/>
+          <w:bCs/>
+          <w:sz w:val="32"/>
+          <w:szCs w:val="32"/>
+          <w:rtl/>
+        </w:rPr>
+        <w:t>کارفرما:</w:t>
+      </w:r>
+    </w:p>
+    <w:p>
+      <w:pPr>
+        <w:spacing w:after="0" w:line="240" w:lineRule="auto"/>
+        <w:jc w:val="center"/>
+        <w:rPr>
+          <w:rFonts w:cs="B Nazanin"/>
+          <w:b/>
+          <w:bCs/>
+          <w:sz w:val="32"/>
+          <w:szCs w:val="32"/>
+          <w:rtl/>
+        </w:rPr>
+      </w:pPr>
+      <w:r>
+        <w:rPr>
+          <w:rFonts w:cs="B Nazanin" w:hint="cs"/>
+          <w:b/>
+          <w:bCs/>
+          <w:sz w:val="32"/>
+          <w:szCs w:val="32"/>
+          <w:rtl/>
+        </w:rPr>
+        <w:t>مجری پروژه:</w:t>
+      </w:r>
+    </w:p>
+    <w:p>
+      <w:pPr>
+        <w:spacing w:after="0" w:line="240" w:lineRule="auto"/>
+        <w:jc w:val="center"/>
+        <w:rPr>
+          <w:rFonts w:cs="B Nazanin"/>
+          <w:b/>
+          <w:bCs/>
           <w:color w:val="2F5496" w:themeColor="accent1" w:themeShade="BF"/>
           <w:sz w:val="32"/>
           <w:szCs w:val="32"/>
@@ -241,59 +448,54 @@
         <w:spacing w:after="0" w:line="240" w:lineRule="auto"/>
         <w:jc w:val="center"/>
         <w:rPr>
-          <w:rFonts w:cs="B Nazanin" w:hint="cs"/>
-          <w:b/>
-          <w:bCs/>
-          <w:sz w:val="32"/>
-          <w:szCs w:val="32"/>
-          <w:rtl/>
-        </w:rPr>
-      </w:pPr>
-      <w:r>
-        <w:rPr>
-          <w:rFonts w:cs="B Nazanin" w:hint="cs"/>
-          <w:b/>
-          <w:bCs/>
-          <w:sz w:val="32"/>
-          <w:szCs w:val="32"/>
-          <w:rtl/>
-        </w:rPr>
-        <w:t>نام پروژ</w:t>
-      </w:r>
+          <w:rFonts w:cs="B Nazanin"/>
+          <w:b/>
+          <w:bCs/>
+          <w:color w:val="2F5496" w:themeColor="accent1" w:themeShade="BF"/>
+          <w:sz w:val="32"/>
+          <w:szCs w:val="32"/>
+          <w:rtl/>
+        </w:rPr>
+      </w:pPr>
+    </w:p>
+    <w:p>
+      <w:pPr>
+        <w:spacing w:after="0" w:line="240" w:lineRule="auto"/>
+        <w:rPr>
+          <w:rFonts w:cs="B Nazanin"/>
+          <w:b/>
+          <w:bCs/>
+          <w:color w:val="2F5496" w:themeColor="accent1" w:themeShade="BF"/>
+          <w:sz w:val="32"/>
+          <w:szCs w:val="32"/>
+          <w:rtl/>
+        </w:rPr>
+      </w:pPr>
     </w:p>
     <w:p>
       <w:pPr>
         <w:spacing w:after="0" w:line="240" w:lineRule="auto"/>
         <w:jc w:val="center"/>
         <w:rPr>
-          <w:rFonts w:cs="B Nazanin" w:hint="cs"/>
-          <w:b/>
-          <w:bCs/>
-          <w:sz w:val="32"/>
-          <w:szCs w:val="32"/>
-          <w:rtl/>
-        </w:rPr>
-      </w:pPr>
-      <w:r>
-        <w:rPr>
-          <w:rFonts w:cs="B Nazanin" w:hint="cs"/>
-          <w:b/>
-          <w:bCs/>
-          <w:sz w:val="32"/>
-          <w:szCs w:val="32"/>
-          <w:rtl/>
-        </w:rPr>
-        <w:t>نگارآنلاین</w:t>
-      </w:r>
+          <w:rFonts w:cs="B Nazanin"/>
+          <w:b/>
+          <w:bCs/>
+          <w:color w:val="2F5496" w:themeColor="accent1" w:themeShade="BF"/>
+          <w:sz w:val="32"/>
+          <w:szCs w:val="32"/>
+          <w:rtl/>
+        </w:rPr>
+      </w:pPr>
     </w:p>
     <w:p>
       <w:pPr>
         <w:spacing w:after="0" w:line="240" w:lineRule="auto"/>
         <w:jc w:val="center"/>
         <w:rPr>
-          <w:rFonts w:cs="B Nazanin" w:hint="cs"/>
-          <w:b/>
-          <w:bCs/>
+          <w:rFonts w:cs="B Nazanin"/>
+          <w:b/>
+          <w:bCs/>
+          <w:color w:val="2F5496" w:themeColor="accent1" w:themeShade="BF"/>
           <w:sz w:val="32"/>
           <w:szCs w:val="32"/>
           <w:rtl/>
@@ -305,235 +507,22 @@
         <w:spacing w:after="0" w:line="240" w:lineRule="auto"/>
         <w:jc w:val="center"/>
         <w:rPr>
-          <w:rFonts w:cs="B Nazanin" w:hint="cs"/>
-          <w:b/>
-          <w:bCs/>
-          <w:sz w:val="32"/>
-          <w:szCs w:val="32"/>
-          <w:rtl/>
-        </w:rPr>
-      </w:pPr>
-      <w:r>
-        <w:rPr>
-          <w:rFonts w:cs="B Nazanin" w:hint="cs"/>
-          <w:b/>
-          <w:bCs/>
-          <w:sz w:val="32"/>
-          <w:szCs w:val="32"/>
-          <w:rtl/>
-        </w:rPr>
-        <w:t xml:space="preserve">توصیف داستان </w:t>
-      </w:r>
-      <w:r>
-        <w:rPr>
-          <w:rFonts w:cs="B Nazanin" w:hint="cs"/>
-          <w:b/>
-          <w:bCs/>
-          <w:sz w:val="32"/>
-          <w:szCs w:val="32"/>
-          <w:rtl/>
-        </w:rPr>
-        <w:t>پردازش سفارش</w:t>
-      </w:r>
+          <w:rFonts w:cs="B Nazanin"/>
+          <w:b/>
+          <w:bCs/>
+          <w:color w:val="2F5496" w:themeColor="accent1" w:themeShade="BF"/>
+          <w:sz w:val="32"/>
+          <w:szCs w:val="32"/>
+          <w:rtl/>
+        </w:rPr>
+      </w:pPr>
     </w:p>
     <w:p>
       <w:pPr>
         <w:spacing w:after="0" w:line="240" w:lineRule="auto"/>
         <w:jc w:val="center"/>
         <w:rPr>
-          <w:rFonts w:cs="B Nazanin" w:hint="cs"/>
-          <w:b/>
-          <w:bCs/>
-          <w:sz w:val="32"/>
-          <w:szCs w:val="32"/>
-          <w:rtl/>
-        </w:rPr>
-      </w:pPr>
-    </w:p>
-    <w:p>
-      <w:pPr>
-        <w:spacing w:after="0" w:line="240" w:lineRule="auto"/>
-        <w:jc w:val="center"/>
-        <w:rPr>
-          <w:rFonts w:cs="B Nazanin" w:hint="cs"/>
-          <w:b/>
-          <w:bCs/>
-          <w:sz w:val="32"/>
-          <w:szCs w:val="32"/>
-          <w:rtl/>
-        </w:rPr>
-      </w:pPr>
-    </w:p>
-    <w:p>
-      <w:pPr>
-        <w:spacing w:after="0" w:line="240" w:lineRule="auto"/>
-        <w:jc w:val="center"/>
-        <w:rPr>
-          <w:rFonts w:cs="B Nazanin" w:hint="cs"/>
-          <w:b/>
-          <w:bCs/>
-          <w:sz w:val="32"/>
-          <w:szCs w:val="32"/>
-          <w:rtl/>
-        </w:rPr>
-      </w:pPr>
-      <w:r>
-        <w:rPr>
-          <w:rFonts w:cs="B Nazanin" w:hint="cs"/>
-          <w:b/>
-          <w:bCs/>
-          <w:sz w:val="32"/>
-          <w:szCs w:val="32"/>
-          <w:rtl/>
-        </w:rPr>
-        <w:t>تاریخ انتشار:9خرداد1400</w:t>
-      </w:r>
-    </w:p>
-    <w:p>
-      <w:pPr>
-        <w:spacing w:after="0" w:line="240" w:lineRule="auto"/>
-        <w:jc w:val="center"/>
-        <w:rPr>
-          <w:rFonts w:cs="B Nazanin" w:hint="cs"/>
-          <w:b/>
-          <w:bCs/>
-          <w:sz w:val="32"/>
-          <w:szCs w:val="32"/>
-          <w:rtl/>
-        </w:rPr>
-      </w:pPr>
-      <w:r>
-        <w:rPr>
-          <w:rFonts w:cs="B Nazanin" w:hint="cs"/>
-          <w:b/>
-          <w:bCs/>
-          <w:sz w:val="32"/>
-          <w:szCs w:val="32"/>
-          <w:rtl/>
-        </w:rPr>
-        <w:t>کارفرما:</w:t>
-      </w:r>
-    </w:p>
-    <w:p>
-      <w:pPr>
-        <w:spacing w:after="0" w:line="240" w:lineRule="auto"/>
-        <w:jc w:val="center"/>
-        <w:rPr>
-          <w:rFonts w:cs="B Nazanin" w:hint="cs"/>
-          <w:b/>
-          <w:bCs/>
-          <w:sz w:val="32"/>
-          <w:szCs w:val="32"/>
-          <w:rtl/>
-        </w:rPr>
-      </w:pPr>
-      <w:r>
-        <w:rPr>
-          <w:rFonts w:cs="B Nazanin" w:hint="cs"/>
-          <w:b/>
-          <w:bCs/>
-          <w:sz w:val="32"/>
-          <w:szCs w:val="32"/>
-          <w:rtl/>
-        </w:rPr>
-        <w:t>مجری پروژه:</w:t>
-      </w:r>
-    </w:p>
-    <w:p>
-      <w:pPr>
-        <w:spacing w:after="0" w:line="240" w:lineRule="auto"/>
-        <w:jc w:val="center"/>
-        <w:rPr>
-          <w:rFonts w:cs="B Nazanin" w:hint="cs"/>
-          <w:b/>
-          <w:bCs/>
-          <w:color w:val="2F5496" w:themeColor="accent1" w:themeShade="BF"/>
-          <w:sz w:val="32"/>
-          <w:szCs w:val="32"/>
-          <w:rtl/>
-        </w:rPr>
-      </w:pPr>
-    </w:p>
-    <w:p>
-      <w:pPr>
-        <w:spacing w:after="0" w:line="240" w:lineRule="auto"/>
-        <w:jc w:val="center"/>
-        <w:rPr>
-          <w:rFonts w:cs="B Nazanin" w:hint="cs"/>
-          <w:b/>
-          <w:bCs/>
-          <w:color w:val="2F5496" w:themeColor="accent1" w:themeShade="BF"/>
-          <w:sz w:val="32"/>
-          <w:szCs w:val="32"/>
-          <w:rtl/>
-        </w:rPr>
-      </w:pPr>
-    </w:p>
-    <w:p>
-      <w:pPr>
-        <w:spacing w:after="0" w:line="240" w:lineRule="auto"/>
-        <w:rPr>
-          <w:rFonts w:cs="B Nazanin" w:hint="cs"/>
-          <w:b/>
-          <w:bCs/>
-          <w:color w:val="2F5496" w:themeColor="accent1" w:themeShade="BF"/>
-          <w:sz w:val="32"/>
-          <w:szCs w:val="32"/>
-          <w:rtl/>
-        </w:rPr>
-      </w:pPr>
-    </w:p>
-    <w:p>
-      <w:pPr>
-        <w:spacing w:after="0" w:line="240" w:lineRule="auto"/>
-        <w:jc w:val="center"/>
-        <w:rPr>
-          <w:rFonts w:cs="B Nazanin" w:hint="cs"/>
-          <w:b/>
-          <w:bCs/>
-          <w:color w:val="2F5496" w:themeColor="accent1" w:themeShade="BF"/>
-          <w:sz w:val="32"/>
-          <w:szCs w:val="32"/>
-          <w:rtl/>
-        </w:rPr>
-      </w:pPr>
-    </w:p>
-    <w:p>
-      <w:pPr>
-        <w:spacing w:after="0" w:line="240" w:lineRule="auto"/>
-        <w:jc w:val="center"/>
-        <w:rPr>
-          <w:rFonts w:cs="B Nazanin" w:hint="cs"/>
-          <w:b/>
-          <w:bCs/>
-          <w:color w:val="2F5496" w:themeColor="accent1" w:themeShade="BF"/>
-          <w:sz w:val="32"/>
-          <w:szCs w:val="32"/>
-          <w:rtl/>
-        </w:rPr>
-      </w:pPr>
-    </w:p>
-    <w:p>
-      <w:pPr>
-        <w:spacing w:after="0" w:line="240" w:lineRule="auto"/>
-        <w:jc w:val="center"/>
-        <w:rPr>
-          <w:rFonts w:cs="B Nazanin" w:hint="cs"/>
-          <w:b/>
-          <w:bCs/>
-          <w:color w:val="2F5496" w:themeColor="accent1" w:themeShade="BF"/>
-          <w:sz w:val="32"/>
-          <w:szCs w:val="32"/>
-          <w:rtl/>
-        </w:rPr>
-      </w:pPr>
-    </w:p>
-    <w:p>
-      <w:pPr>
-        <w:spacing w:after="0" w:line="240" w:lineRule="auto"/>
-        <w:jc w:val="center"/>
-        <w:rPr>
-          <w:rFonts w:cs="B Nazanin" w:hint="cs"/>
+          <w:rFonts w:cs="B Nazanin"/>
           <w:b/>
           <w:bCs/>
           <w:color w:val="2F5496" w:themeColor="accent1" w:themeShade="BF"/>
@@ -619,7 +608,7 @@
         <w:spacing w:after="0" w:line="240" w:lineRule="auto"/>
         <w:jc w:val="both"/>
         <w:rPr>
-          <w:rFonts w:cs="B Nazanin" w:hint="cs"/>
+          <w:rFonts w:cs="B Nazanin"/>
           <w:sz w:val="24"/>
           <w:szCs w:val="24"/>
           <w:rtl/>
@@ -700,25 +689,22 @@
           <w:szCs w:val="36"/>
           <w:rtl/>
         </w:rPr>
-        <w:t xml:space="preserve">توصیف داستان </w:t>
-      </w:r>
-      <w:r>
-        <w:rPr>
-          <w:rFonts w:cs="B Nazanin" w:hint="cs"/>
-          <w:b/>
-          <w:bCs/>
-          <w:color w:val="2F5496" w:themeColor="accent1" w:themeShade="BF"/>
-          <w:sz w:val="36"/>
-          <w:szCs w:val="36"/>
-          <w:rtl/>
-        </w:rPr>
-        <w:t>پردازش سفارش</w:t>
+        <w:t>توصیف داستان پردازش سفارش</w:t>
       </w:r>
     </w:p>
     <w:p>
       <w:pPr>
         <w:spacing w:after="0" w:line="240" w:lineRule="auto"/>
         <w:jc w:val="both"/>
+        <w:rPr>
+          <w:rFonts w:cs="B Nazanin"/>
+          <w:color w:val="000000" w:themeColor="text1"/>
+          <w:sz w:val="36"/>
+          <w:szCs w:val="36"/>
+          <w:rtl/>
+        </w:rPr>
+      </w:pPr>
+      <w:r>
         <w:rPr>
           <w:rFonts w:cs="B Nazanin" w:hint="cs"/>
           <w:color w:val="000000" w:themeColor="text1"/>
@@ -726,7 +712,17 @@
           <w:szCs w:val="36"/>
           <w:rtl/>
         </w:rPr>
-      </w:pPr>
+        <w:t xml:space="preserve">پس از پرداخت توسط مشتری/عضو فرایند آماده سازی سفارش باید انجام شود . </w:t>
+      </w:r>
+      <w:r>
+        <w:rPr>
+          <w:rFonts w:cs="B Nazanin"/>
+          <w:color w:val="000000" w:themeColor="text1"/>
+          <w:sz w:val="36"/>
+          <w:szCs w:val="36"/>
+        </w:rPr>
+        <w:t xml:space="preserve">packager </w:t>
+      </w:r>
       <w:r>
         <w:rPr>
           <w:rFonts w:cs="B Nazanin" w:hint="cs"/>
@@ -735,25 +731,6 @@
           <w:szCs w:val="36"/>
           <w:rtl/>
         </w:rPr>
-        <w:t xml:space="preserve">پس از پرداخت توسط مشتری/عضو فرایند آماده سازی سفارش باید انجام شود . </w:t>
-      </w:r>
-      <w:r>
-        <w:rPr>
-          <w:rFonts w:cs="B Nazanin"/>
-          <w:color w:val="000000" w:themeColor="text1"/>
-          <w:sz w:val="36"/>
-          <w:szCs w:val="36"/>
-        </w:rPr>
-        <w:t xml:space="preserve">packager </w:t>
-      </w:r>
-      <w:r>
-        <w:rPr>
-          <w:rFonts w:cs="B Nazanin" w:hint="cs"/>
-          <w:color w:val="000000" w:themeColor="text1"/>
-          <w:sz w:val="36"/>
-          <w:szCs w:val="36"/>
-          <w:rtl/>
-        </w:rPr>
         <w:t xml:space="preserve">  شرکت سفارش های انجام شده را دریافت، روی کالاهای گفته شده پیاده سازی و بسته بندی و ارسال می کند.</w:t>
       </w:r>
     </w:p>
@@ -762,7 +739,7 @@
         <w:spacing w:after="0" w:line="240" w:lineRule="auto"/>
         <w:jc w:val="both"/>
         <w:rPr>
-          <w:rFonts w:cs="B Nazanin" w:hint="cs"/>
+          <w:rFonts w:cs="B Nazanin"/>
           <w:color w:val="000000" w:themeColor="text1"/>
           <w:sz w:val="36"/>
           <w:szCs w:val="36"/>
@@ -838,13 +815,23 @@
         <w:ind w:left="720"/>
         <w:jc w:val="both"/>
         <w:rPr>
+          <w:rFonts w:cs="B Nazanin"/>
+          <w:color w:val="000000" w:themeColor="text1"/>
+          <w:sz w:val="32"/>
+          <w:szCs w:val="32"/>
+          <w:rtl/>
+        </w:rPr>
+      </w:pPr>
+      <w:r>
+        <w:rPr>
           <w:rFonts w:cs="B Nazanin" w:hint="cs"/>
           <w:color w:val="000000" w:themeColor="text1"/>
           <w:sz w:val="32"/>
           <w:szCs w:val="32"/>
           <w:rtl/>
         </w:rPr>
-      </w:pPr>
+        <w:t>در صفحه کاربری مسئول پردازش لیستی از سفارش های فعال پرداخت شده شکل میگیرد. مسئ</w:t>
+      </w:r>
       <w:r>
         <w:rPr>
           <w:rFonts w:cs="B Nazanin" w:hint="cs"/>
@@ -853,7 +840,37 @@
           <w:szCs w:val="32"/>
           <w:rtl/>
         </w:rPr>
-        <w:t>در صفحه کاربری مسئول پردازش لیستی از سفارش های فعال پرداخت شده شکل میگیرد. مسئ.ل پردازش محصولات سفارش شده با اثر مربوطه را پیاده سازی میکند و پس از بسته بندی مرسوله گزینه اتمام فرایند را میزند.</w:t>
+        <w:t>و</w:t>
+      </w:r>
+      <w:r>
+        <w:rPr>
+          <w:rFonts w:cs="B Nazanin" w:hint="cs"/>
+          <w:color w:val="000000" w:themeColor="text1"/>
+          <w:sz w:val="32"/>
+          <w:szCs w:val="32"/>
+          <w:rtl/>
+        </w:rPr>
+        <w:t xml:space="preserve">ل پردازش محصولات سفارش شده با اثر مربوطه را پیاده سازی میکند و پس از بسته بندی مرسوله </w:t>
+      </w:r>
+      <w:r>
+        <w:rPr>
+          <w:rFonts w:cs="B Nazanin" w:hint="cs"/>
+          <w:color w:val="000000" w:themeColor="text1"/>
+          <w:sz w:val="32"/>
+          <w:szCs w:val="32"/>
+          <w:rtl/>
+        </w:rPr>
+        <w:t xml:space="preserve">و ارسال به واحد پست </w:t>
+      </w:r>
+      <w:r>
+        <w:rPr>
+          <w:rFonts w:cs="B Nazanin" w:hint="cs"/>
+          <w:color w:val="000000" w:themeColor="text1"/>
+          <w:sz w:val="32"/>
+          <w:szCs w:val="32"/>
+          <w:rtl/>
+        </w:rPr>
+        <w:t>گزینه اتمام فرایند را میزند.</w:t>
       </w:r>
     </w:p>
     <w:p>
@@ -863,7 +880,7 @@
         <w:ind w:left="1080"/>
         <w:jc w:val="both"/>
         <w:rPr>
-          <w:rFonts w:cs="B Nazanin" w:hint="cs"/>
+          <w:rFonts w:cs="B Nazanin"/>
           <w:color w:val="000000" w:themeColor="text1"/>
           <w:sz w:val="32"/>
           <w:szCs w:val="32"/>
@@ -926,7 +943,7 @@
         <w:spacing w:after="0" w:line="240" w:lineRule="auto"/>
         <w:jc w:val="both"/>
         <w:rPr>
-          <w:rFonts w:cs="B Nazanin" w:hint="cs"/>
+          <w:rFonts w:cs="B Nazanin"/>
           <w:b/>
           <w:bCs/>
           <w:color w:val="2F5496" w:themeColor="accent1" w:themeShade="BF"/>
@@ -994,21 +1011,21 @@
         <w:ind w:left="1440"/>
         <w:jc w:val="both"/>
         <w:rPr>
+          <w:rFonts w:cs="B Nazanin"/>
+          <w:color w:val="000000" w:themeColor="text1"/>
+          <w:sz w:val="36"/>
+          <w:szCs w:val="36"/>
+          <w:rtl/>
+        </w:rPr>
+      </w:pPr>
+      <w:r>
+        <w:rPr>
           <w:rFonts w:cs="B Nazanin" w:hint="cs"/>
           <w:color w:val="000000" w:themeColor="text1"/>
           <w:sz w:val="36"/>
           <w:szCs w:val="36"/>
           <w:rtl/>
         </w:rPr>
-      </w:pPr>
-      <w:r>
-        <w:rPr>
-          <w:rFonts w:cs="B Nazanin" w:hint="cs"/>
-          <w:color w:val="000000" w:themeColor="text1"/>
-          <w:sz w:val="36"/>
-          <w:szCs w:val="36"/>
-          <w:rtl/>
-        </w:rPr>
         <w:t>روی گزینه اتمام فرایند کلیک میکند.</w:t>
       </w:r>
     </w:p>
@@ -1019,7 +1036,7 @@
         <w:ind w:left="1440"/>
         <w:jc w:val="both"/>
         <w:rPr>
-          <w:rFonts w:cs="B Nazanin" w:hint="cs"/>
+          <w:rFonts w:cs="B Nazanin"/>
           <w:color w:val="000000" w:themeColor="text1"/>
           <w:sz w:val="36"/>
           <w:szCs w:val="36"/>
@@ -2050,39 +2067,12 @@
   </w:num>
   <w:num w:numId="4">
     <w:abstractNumId w:val="3"/>
-    <w:lvlOverride w:ilvl="0"/>
-    <w:lvlOverride w:ilvl="1"/>
-    <w:lvlOverride w:ilvl="2"/>
-    <w:lvlOverride w:ilvl="3"/>
-    <w:lvlOverride w:ilvl="4"/>
-    <w:lvlOverride w:ilvl="5"/>
-    <w:lvlOverride w:ilvl="6"/>
-    <w:lvlOverride w:ilvl="7"/>
-    <w:lvlOverride w:ilvl="8"/>
   </w:num>
   <w:num w:numId="5">
     <w:abstractNumId w:val="5"/>
-    <w:lvlOverride w:ilvl="0"/>
-    <w:lvlOverride w:ilvl="1"/>
-    <w:lvlOverride w:ilvl="2"/>
-    <w:lvlOverride w:ilvl="3"/>
-    <w:lvlOverride w:ilvl="4"/>
-    <w:lvlOverride w:ilvl="5"/>
-    <w:lvlOverride w:ilvl="6"/>
-    <w:lvlOverride w:ilvl="7"/>
-    <w:lvlOverride w:ilvl="8"/>
   </w:num>
   <w:num w:numId="6">
     <w:abstractNumId w:val="0"/>
-    <w:lvlOverride w:ilvl="0"/>
-    <w:lvlOverride w:ilvl="1"/>
-    <w:lvlOverride w:ilvl="2"/>
-    <w:lvlOverride w:ilvl="3"/>
-    <w:lvlOverride w:ilvl="4"/>
-    <w:lvlOverride w:ilvl="5"/>
-    <w:lvlOverride w:ilvl="6"/>
-    <w:lvlOverride w:ilvl="7"/>
-    <w:lvlOverride w:ilvl="8"/>
   </w:num>
 </w:numbering>
 </file>
